--- a/WorkerServiceSample/chapters/yaml-defined-cicd-for-asp-net-core.docx
+++ b/WorkerServiceSample/chapters/yaml-defined-cicd-for-asp-net-core.docx
@@ -27,7 +27,7 @@
       </w:r>
     </w:p>
     <w:p>
-      <w:hyperlink xmlns:r="http://schemas.openxmlformats.org/officeDocument/2006/relationships" w:history="true" r:id="R3af1543d94fe4152">
+      <w:hyperlink xmlns:r="http://schemas.openxmlformats.org/officeDocument/2006/relationships" w:history="true" r:id="R62076dd83bb64a05">
         <w:r>
           <w:rPr>
             <w:rStyle w:val="Hyperlink"/>
@@ -54,7 +54,7 @@
       <w:r>
         <w:t xml:space="preserve">of a </w:t>
       </w:r>
-      <w:hyperlink xmlns:r="http://schemas.openxmlformats.org/officeDocument/2006/relationships" w:history="true" r:id="Rfd9868fd4ebf422d">
+      <w:hyperlink xmlns:r="http://schemas.openxmlformats.org/officeDocument/2006/relationships" w:history="true" r:id="R7b1843baa5544dd7">
         <w:r>
           <w:rPr>
             <w:rStyle w:val="Hyperlink"/>
@@ -99,7 +99,7 @@
                     <pic:cNvPicPr/>
                   </pic:nvPicPr>
                   <pic:blipFill>
-                    <a:blip xmlns:r="http://schemas.openxmlformats.org/officeDocument/2006/relationships" r:embed="Rf702569cb60549a5" cstate="print">
+                    <a:blip xmlns:r="http://schemas.openxmlformats.org/officeDocument/2006/relationships" r:embed="R92d5baa6de04441c" cstate="print">
                       <a:extLst>
                         <a:ext uri="{28A0092B-C50C-407E-A947-70E740481C1C}"/>
                       </a:extLst>
@@ -291,7 +291,7 @@
       <w:r>
         <w:t xml:space="preserve">YAML schema – Azure Pipelines: </w:t>
       </w:r>
-      <w:hyperlink xmlns:r="http://schemas.openxmlformats.org/officeDocument/2006/relationships" w:history="true" r:id="R3c1bbd11c1514ce4">
+      <w:hyperlink xmlns:r="http://schemas.openxmlformats.org/officeDocument/2006/relationships" w:history="true" r:id="R98ce56662675403a">
         <w:r>
           <w:rPr>
             <w:rStyle w:val="Hyperlink"/>
@@ -316,7 +316,7 @@
       </w:r>
     </w:p>
     <w:p>
-      <w:hyperlink xmlns:r="http://schemas.openxmlformats.org/officeDocument/2006/relationships" w:history="true" r:id="R4ff33d32de8941fe">
+      <w:hyperlink xmlns:r="http://schemas.openxmlformats.org/officeDocument/2006/relationships" w:history="true" r:id="R1a8248464a764dc9">
         <w:r>
           <w:drawing>
             <wp:inline xmlns:wp="http://schemas.openxmlformats.org/drawingml/2006/wordprocessingDrawing" distT="0" distB="0" distL="0" distR="0">
@@ -334,7 +334,7 @@
                       <pic:cNvPicPr/>
                     </pic:nvPicPr>
                     <pic:blipFill>
-                      <a:blip r:embed="Rc7726d4e0e05451b" cstate="print">
+                      <a:blip r:embed="Rd3940482dc7e485d" cstate="print">
                         <a:extLst>
                           <a:ext uri="{28A0092B-C50C-407E-A947-70E740481C1C}"/>
                         </a:extLst>
@@ -393,7 +393,7 @@
                     <pic:cNvPicPr/>
                   </pic:nvPicPr>
                   <pic:blipFill>
-                    <a:blip xmlns:r="http://schemas.openxmlformats.org/officeDocument/2006/relationships" r:embed="R2278c2abaf14495a" cstate="print">
+                    <a:blip xmlns:r="http://schemas.openxmlformats.org/officeDocument/2006/relationships" r:embed="R3d27acbad3b1479b" cstate="print">
                       <a:extLst>
                         <a:ext uri="{28A0092B-C50C-407E-A947-70E740481C1C}"/>
                       </a:extLst>
@@ -420,7 +420,7 @@
       <w:r>
         <w:t xml:space="preserve"> Web Project with YAML Pipeline : </w:t>
       </w:r>
-      <w:hyperlink xmlns:r="http://schemas.openxmlformats.org/officeDocument/2006/relationships" w:history="true" r:id="Rd2337ec5febc488e">
+      <w:hyperlink xmlns:r="http://schemas.openxmlformats.org/officeDocument/2006/relationships" w:history="true" r:id="R0755e4289650422b">
         <w:r>
           <w:rPr>
             <w:rStyle w:val="Hyperlink"/>
@@ -474,7 +474,7 @@
       <w:r>
         <w:t xml:space="preserve">Log in at: </w:t>
       </w:r>
-      <w:hyperlink xmlns:r="http://schemas.openxmlformats.org/officeDocument/2006/relationships" w:history="true" r:id="R8e03bd5df5cb47ca">
+      <w:hyperlink xmlns:r="http://schemas.openxmlformats.org/officeDocument/2006/relationships" w:history="true" r:id="R6026927f273746af">
         <w:r>
           <w:rPr>
             <w:rStyle w:val="Hyperlink"/>
@@ -634,7 +634,7 @@
       </w:r>
     </w:p>
     <w:p>
-      <w:hyperlink xmlns:r="http://schemas.openxmlformats.org/officeDocument/2006/relationships" w:history="true" r:id="R0405d67ddfc845a6">
+      <w:hyperlink xmlns:r="http://schemas.openxmlformats.org/officeDocument/2006/relationships" w:history="true" r:id="Rf039dbc30e944e92">
         <w:r>
           <w:drawing>
             <wp:inline xmlns:wp="http://schemas.openxmlformats.org/drawingml/2006/wordprocessingDrawing" distT="0" distB="0" distL="0" distR="0">
@@ -652,7 +652,7 @@
                       <pic:cNvPicPr/>
                     </pic:nvPicPr>
                     <pic:blipFill>
-                      <a:blip r:embed="R52ee672f216c4f3f" cstate="print">
+                      <a:blip r:embed="R2c1066990a5849ae" cstate="print">
                         <a:extLst>
                           <a:ext uri="{28A0092B-C50C-407E-A947-70E740481C1C}"/>
                         </a:extLst>
@@ -704,7 +704,7 @@
       <w:r>
         <w:t xml:space="preserve">Create your first pipeline: </w:t>
       </w:r>
-      <w:hyperlink xmlns:r="http://schemas.openxmlformats.org/officeDocument/2006/relationships" w:history="true" r:id="Re7511fba75ae41d2">
+      <w:hyperlink xmlns:r="http://schemas.openxmlformats.org/officeDocument/2006/relationships" w:history="true" r:id="R93bbb11569d342aa">
         <w:r>
           <w:rPr>
             <w:rStyle w:val="Hyperlink"/>
@@ -724,7 +724,7 @@
       <w:r>
         <w:t xml:space="preserve">Build, test, and deploy .NET Core apps: </w:t>
       </w:r>
-      <w:hyperlink xmlns:r="http://schemas.openxmlformats.org/officeDocument/2006/relationships" w:history="true" r:id="R01a464ba7de343bd">
+      <w:hyperlink xmlns:r="http://schemas.openxmlformats.org/officeDocument/2006/relationships" w:history="true" r:id="Ra9fae3f95b2d4a04">
         <w:r>
           <w:rPr>
             <w:rStyle w:val="Hyperlink"/>
@@ -744,7 +744,7 @@
       <w:r>
         <w:t xml:space="preserve">From Build 2019, “YAML Release Pipelines in Azure DevOps”: </w:t>
       </w:r>
-      <w:hyperlink xmlns:r="http://schemas.openxmlformats.org/officeDocument/2006/relationships" w:history="true" r:id="R1c4aa8e6ef7846a6">
+      <w:hyperlink xmlns:r="http://schemas.openxmlformats.org/officeDocument/2006/relationships" w:history="true" r:id="R2c801ae341c74f9f">
         <w:r>
           <w:rPr>
             <w:rStyle w:val="Hyperlink"/>
@@ -773,7 +773,7 @@
       </w:r>
     </w:p>
     <w:p>
-      <w:hyperlink xmlns:r="http://schemas.openxmlformats.org/officeDocument/2006/relationships" w:history="true" r:id="Rf0b3aea8bc3e4a75">
+      <w:hyperlink xmlns:r="http://schemas.openxmlformats.org/officeDocument/2006/relationships" w:history="true" r:id="R638da087daca4a4d">
         <w:r>
           <w:drawing>
             <wp:inline xmlns:wp="http://schemas.openxmlformats.org/drawingml/2006/wordprocessingDrawing" distT="0" distB="0" distL="0" distR="0">
@@ -791,7 +791,7 @@
                       <pic:cNvPicPr/>
                     </pic:nvPicPr>
                     <pic:blipFill>
-                      <a:blip r:embed="Rd9ec8341fb96496c" cstate="print">
+                      <a:blip r:embed="R42163c1075424857" cstate="print">
                         <a:extLst>
                           <a:ext uri="{28A0092B-C50C-407E-A947-70E740481C1C}"/>
                         </a:extLst>
@@ -845,7 +845,7 @@
       <w:r>
         <w:t xml:space="preserve">From the </w:t>
       </w:r>
-      <w:hyperlink xmlns:r="http://schemas.openxmlformats.org/officeDocument/2006/relationships" w:history="true" r:id="R28fe1f6516884263">
+      <w:hyperlink xmlns:r="http://schemas.openxmlformats.org/officeDocument/2006/relationships" w:history="true" r:id="R3b096aa4f0dc4692">
         <w:r>
           <w:rPr>
             <w:rStyle w:val="Hyperlink"/>
@@ -856,7 +856,7 @@
       <w:r>
         <w:t xml:space="preserve">, take a look at the sample YAML file “</w:t>
       </w:r>
-      <w:hyperlink xmlns:r="http://schemas.openxmlformats.org/officeDocument/2006/relationships" w:history="true" r:id="R36f44953632c4cda">
+      <w:hyperlink xmlns:r="http://schemas.openxmlformats.org/officeDocument/2006/relationships" w:history="true" r:id="R23ee3cbfbe62494c">
         <w:r>
           <w:rPr>
             <w:rStyle w:val="Hyperlink"/>
@@ -928,7 +928,7 @@
       <w:r>
         <w:t xml:space="preserve"> value set to ‘ubuntu-latest’. This is just one of many possible values. From the </w:t>
       </w:r>
-      <w:hyperlink xmlns:r="http://schemas.openxmlformats.org/officeDocument/2006/relationships" w:history="true" r:id="R7425467a91934eec">
+      <w:hyperlink xmlns:r="http://schemas.openxmlformats.org/officeDocument/2006/relationships" w:history="true" r:id="Rcdfd631e6f4147bd">
         <w:r>
           <w:rPr>
             <w:rStyle w:val="Hyperlink"/>
@@ -1269,7 +1269,7 @@
       <w:r>
         <w:t xml:space="preserve"> commands with parameters you may already be familiar with, if you’ve been using .NET Core CLI Commands. This makes it easier to run steps without having to spell everything out. From the official docs, here are some more detailed steps for </w:t>
       </w:r>
-      <w:hyperlink xmlns:r="http://schemas.openxmlformats.org/officeDocument/2006/relationships" w:history="true" r:id="R7b124d7f87cb4bb3">
+      <w:hyperlink xmlns:r="http://schemas.openxmlformats.org/officeDocument/2006/relationships" w:history="true" r:id="R813ae8664ebd4864">
         <w:r>
           <w:rPr>
             <w:rStyle w:val="Hyperlink"/>
@@ -1280,7 +1280,7 @@
       <w:r>
         <w:t xml:space="preserve"> and </w:t>
       </w:r>
-      <w:hyperlink xmlns:r="http://schemas.openxmlformats.org/officeDocument/2006/relationships" w:history="true" r:id="Rd3fdf9c221d84c6c">
+      <w:hyperlink xmlns:r="http://schemas.openxmlformats.org/officeDocument/2006/relationships" w:history="true" r:id="R03a31ef6ffce4731">
         <w:r>
           <w:rPr>
             <w:rStyle w:val="Hyperlink"/>
@@ -1532,7 +1532,7 @@
       <w:r>
         <w:t xml:space="preserve">Although </w:t>
       </w:r>
-      <w:hyperlink xmlns:r="http://schemas.openxmlformats.org/officeDocument/2006/relationships" w:history="true" r:id="Rd4c589389e584191">
+      <w:hyperlink xmlns:r="http://schemas.openxmlformats.org/officeDocument/2006/relationships" w:history="true" r:id="R8db23a6fda4b4906">
         <w:r>
           <w:rPr>
             <w:rStyle w:val="Hyperlink"/>
@@ -1786,7 +1786,7 @@
       <w:r>
         <w:t xml:space="preserve">dotnet test command – .NET Core CLI: </w:t>
       </w:r>
-      <w:hyperlink xmlns:r="http://schemas.openxmlformats.org/officeDocument/2006/relationships" w:history="true" r:id="R2c5fe585eb004720">
+      <w:hyperlink xmlns:r="http://schemas.openxmlformats.org/officeDocument/2006/relationships" w:history="true" r:id="Rb60978dd95fc4381">
         <w:r>
           <w:rPr>
             <w:rStyle w:val="Hyperlink"/>
@@ -1974,7 +1974,7 @@
       <w:r>
         <w:t xml:space="preserve">Predefined variables – Azure Pipelines: </w:t>
       </w:r>
-      <w:hyperlink xmlns:r="http://schemas.openxmlformats.org/officeDocument/2006/relationships" w:history="true" r:id="Ra0d00113cb864a28">
+      <w:hyperlink xmlns:r="http://schemas.openxmlformats.org/officeDocument/2006/relationships" w:history="true" r:id="R410bf96c57eb49ab">
         <w:r>
           <w:rPr>
             <w:rStyle w:val="Hyperlink"/>
@@ -2195,7 +2195,7 @@
       </w:r>
     </w:p>
     <w:p>
-      <w:hyperlink xmlns:r="http://schemas.openxmlformats.org/officeDocument/2006/relationships" w:history="true" r:id="R5ae6c76db81e4557">
+      <w:hyperlink xmlns:r="http://schemas.openxmlformats.org/officeDocument/2006/relationships" w:history="true" r:id="R5d304c15ac13488e">
         <w:r>
           <w:drawing>
             <wp:inline xmlns:wp="http://schemas.openxmlformats.org/drawingml/2006/wordprocessingDrawing" distT="0" distB="0" distL="0" distR="0">
@@ -2213,7 +2213,7 @@
                       <pic:cNvPicPr/>
                     </pic:nvPicPr>
                     <pic:blipFill>
-                      <a:blip r:embed="R69af53ac56d844eb" cstate="print">
+                      <a:blip r:embed="R2c390e6a43434b0f" cstate="print">
                         <a:extLst>
                           <a:ext uri="{28A0092B-C50C-407E-A947-70E740481C1C}"/>
                         </a:extLst>
@@ -2271,7 +2271,7 @@
       <w:r>
         <w:t xml:space="preserve">(Classic) Release pipelines: </w:t>
       </w:r>
-      <w:hyperlink xmlns:r="http://schemas.openxmlformats.org/officeDocument/2006/relationships" w:history="true" r:id="R455720f255f94c60">
+      <w:hyperlink xmlns:r="http://schemas.openxmlformats.org/officeDocument/2006/relationships" w:history="true" r:id="R77c98471059646d4">
         <w:r>
           <w:rPr>
             <w:rStyle w:val="Hyperlink"/>
@@ -2291,7 +2291,7 @@
       <w:r>
         <w:t xml:space="preserve">(2019) Announcement: </w:t>
       </w:r>
-      <w:hyperlink xmlns:r="http://schemas.openxmlformats.org/officeDocument/2006/relationships" w:history="true" r:id="Rbbb84c922b334d78">
+      <w:hyperlink xmlns:r="http://schemas.openxmlformats.org/officeDocument/2006/relationships" w:history="true" r:id="Rc9f66ae7d8654209">
         <w:r>
           <w:rPr>
             <w:rStyle w:val="Hyperlink"/>
@@ -2328,7 +2328,7 @@
       <w:r>
         <w:t xml:space="preserve">Now that you’ve set up your pipeline, how does this all get triggered? If you’ve taken a look at the </w:t>
       </w:r>
-      <w:hyperlink xmlns:r="http://schemas.openxmlformats.org/officeDocument/2006/relationships" w:history="true" r:id="R0233e9b2701b418b">
+      <w:hyperlink xmlns:r="http://schemas.openxmlformats.org/officeDocument/2006/relationships" w:history="true" r:id="Rb96f15ae0d41432b">
         <w:r>
           <w:rPr>
             <w:rStyle w:val="Hyperlink"/>
@@ -2686,7 +2686,7 @@
       <w:r>
         <w:t xml:space="preserve">YAML schema: </w:t>
       </w:r>
-      <w:hyperlink xmlns:r="http://schemas.openxmlformats.org/officeDocument/2006/relationships" w:history="true" r:id="R1992e2cd33ba48a7">
+      <w:hyperlink xmlns:r="http://schemas.openxmlformats.org/officeDocument/2006/relationships" w:history="true" r:id="Re6a28773e5d745da">
         <w:r>
           <w:rPr>
             <w:rStyle w:val="Hyperlink"/>
@@ -2706,7 +2706,7 @@
       <w:r>
         <w:t xml:space="preserve">Deploy an Azure Web App: </w:t>
       </w:r>
-      <w:hyperlink xmlns:r="http://schemas.openxmlformats.org/officeDocument/2006/relationships" w:history="true" r:id="Rfa4db6afc9c64a2d">
+      <w:hyperlink xmlns:r="http://schemas.openxmlformats.org/officeDocument/2006/relationships" w:history="true" r:id="R228855bd601c402a">
         <w:r>
           <w:rPr>
             <w:rStyle w:val="Hyperlink"/>
@@ -2726,7 +2726,7 @@
       <w:r>
         <w:t xml:space="preserve">[VIDEO] YAML Release Pipelines in Azure DevOps: </w:t>
       </w:r>
-      <w:hyperlink xmlns:r="http://schemas.openxmlformats.org/officeDocument/2006/relationships" w:history="true" r:id="R00ef81b1c7154150">
+      <w:hyperlink xmlns:r="http://schemas.openxmlformats.org/officeDocument/2006/relationships" w:history="true" r:id="Rb434beb0dba14ee6">
         <w:r>
           <w:rPr>
             <w:rStyle w:val="Hyperlink"/>
@@ -2746,7 +2746,7 @@
       <w:r>
         <w:t xml:space="preserve">Microsoft-hosted agents for Azure Pipelines: </w:t>
       </w:r>
-      <w:hyperlink xmlns:r="http://schemas.openxmlformats.org/officeDocument/2006/relationships" w:history="true" r:id="R0163e18ff1c44d77">
+      <w:hyperlink xmlns:r="http://schemas.openxmlformats.org/officeDocument/2006/relationships" w:history="true" r:id="R913225eeda754dd8">
         <w:r>
           <w:rPr>
             <w:rStyle w:val="Hyperlink"/>
@@ -2766,7 +2766,7 @@
       <w:r>
         <w:t xml:space="preserve">Build, test, and deploy .NET Core apps: </w:t>
       </w:r>
-      <w:hyperlink xmlns:r="http://schemas.openxmlformats.org/officeDocument/2006/relationships" w:history="true" r:id="R26c45fac30264381">
+      <w:hyperlink xmlns:r="http://schemas.openxmlformats.org/officeDocument/2006/relationships" w:history="true" r:id="R2c357e919f9f4864">
         <w:r>
           <w:rPr>
             <w:rStyle w:val="Hyperlink"/>
@@ -2786,7 +2786,7 @@
       <w:r>
         <w:t xml:space="preserve">Create your first pipeline: </w:t>
       </w:r>
-      <w:hyperlink xmlns:r="http://schemas.openxmlformats.org/officeDocument/2006/relationships" w:history="true" r:id="Rb3a0bf62ca474e00">
+      <w:hyperlink xmlns:r="http://schemas.openxmlformats.org/officeDocument/2006/relationships" w:history="true" r:id="Rf5728b640f2f4625">
         <w:r>
           <w:rPr>
             <w:rStyle w:val="Hyperlink"/>
@@ -2806,7 +2806,7 @@
       <w:r>
         <w:t xml:space="preserve">Getting Started with YAML: </w:t>
       </w:r>
-      <w:hyperlink xmlns:r="http://schemas.openxmlformats.org/officeDocument/2006/relationships" w:history="true" r:id="Rae53a22c899b46da">
+      <w:hyperlink xmlns:r="http://schemas.openxmlformats.org/officeDocument/2006/relationships" w:history="true" r:id="Ra904a759852444d4">
         <w:r>
           <w:rPr>
             <w:rStyle w:val="Hyperlink"/>
@@ -2826,7 +2826,7 @@
       <w:r>
         <w:t xml:space="preserve">Job and step templates: </w:t>
       </w:r>
-      <w:hyperlink xmlns:r="http://schemas.openxmlformats.org/officeDocument/2006/relationships" w:history="true" r:id="R5af149bc2c9c4b1d">
+      <w:hyperlink xmlns:r="http://schemas.openxmlformats.org/officeDocument/2006/relationships" w:history="true" r:id="Rccf47590e1234a39">
         <w:r>
           <w:rPr>
             <w:rStyle w:val="Hyperlink"/>
@@ -2846,7 +2846,7 @@
       <w:r>
         <w:t xml:space="preserve">Build pipeline triggers: </w:t>
       </w:r>
-      <w:hyperlink xmlns:r="http://schemas.openxmlformats.org/officeDocument/2006/relationships" w:history="true" r:id="R7f7ce71373a64d1f">
+      <w:hyperlink xmlns:r="http://schemas.openxmlformats.org/officeDocument/2006/relationships" w:history="true" r:id="Rca1c8d7b7ff2400e">
         <w:r>
           <w:rPr>
             <w:rStyle w:val="Hyperlink"/>
@@ -2866,7 +2866,7 @@
       <w:r>
         <w:t xml:space="preserve">Release variables and debugging: </w:t>
       </w:r>
-      <w:hyperlink xmlns:r="http://schemas.openxmlformats.org/officeDocument/2006/relationships" w:history="true" r:id="Ra0f34139b7004dbb">
+      <w:hyperlink xmlns:r="http://schemas.openxmlformats.org/officeDocument/2006/relationships" w:history="true" r:id="Rfa14ae3fa6364f5e">
         <w:r>
           <w:rPr>
             <w:rStyle w:val="Hyperlink"/>
@@ -2886,7 +2886,7 @@
       <w:r>
         <w:t xml:space="preserve">Make your project public or private: </w:t>
       </w:r>
-      <w:hyperlink xmlns:r="http://schemas.openxmlformats.org/officeDocument/2006/relationships" w:history="true" r:id="R00eb5a17368d4ccf">
+      <w:hyperlink xmlns:r="http://schemas.openxmlformats.org/officeDocument/2006/relationships" w:history="true" r:id="R19ebdc9433a0433e">
         <w:r>
           <w:rPr>
             <w:rStyle w:val="Hyperlink"/>
@@ -2906,7 +2906,7 @@
       <w:r>
         <w:t xml:space="preserve">Azure App Service Deploy task: </w:t>
       </w:r>
-      <w:hyperlink xmlns:r="http://schemas.openxmlformats.org/officeDocument/2006/relationships" w:history="true" r:id="R7d74f95946e24e0f">
+      <w:hyperlink xmlns:r="http://schemas.openxmlformats.org/officeDocument/2006/relationships" w:history="true" r:id="Ra15ffe40c1f14f9e">
         <w:r>
           <w:rPr>
             <w:rStyle w:val="Hyperlink"/>
@@ -2926,7 +2926,7 @@
       <w:r>
         <w:t xml:space="preserve">Publish Build Artifacts task: </w:t>
       </w:r>
-      <w:hyperlink xmlns:r="http://schemas.openxmlformats.org/officeDocument/2006/relationships" w:history="true" r:id="Ra8d8e5666a7e4633">
+      <w:hyperlink xmlns:r="http://schemas.openxmlformats.org/officeDocument/2006/relationships" w:history="true" r:id="R6cf70fcc4aa94a93">
         <w:r>
           <w:rPr>
             <w:rStyle w:val="Hyperlink"/>
@@ -2949,408 +2949,11 @@
       <w:r>
         <w:t xml:space="preserve"> </w:t>
       </w:r>
-    </w:p>
-    <w:p>
-      <w:r>
-        <w:t xml:space="preserve">			This entry was posted in </w:t>
-      </w:r>
-      <w:hyperlink xmlns:r="http://schemas.openxmlformats.org/officeDocument/2006/relationships" w:history="true" r:id="Rc95c9b6fb0b14c01">
-        <w:r>
-          <w:rPr>
-            <w:rStyle w:val="Hyperlink"/>
-          </w:rPr>
-          <w:t xml:space="preserve">ASP.NET</w:t>
-        </w:r>
-      </w:hyperlink>
-      <w:r>
-        <w:t xml:space="preserve">, </w:t>
-      </w:r>
-      <w:hyperlink xmlns:r="http://schemas.openxmlformats.org/officeDocument/2006/relationships" w:history="true" r:id="R3ffef16d68344928">
-        <w:r>
-          <w:rPr>
-            <w:rStyle w:val="Hyperlink"/>
-          </w:rPr>
-          <w:t xml:space="preserve">Azure</w:t>
-        </w:r>
-      </w:hyperlink>
-      <w:r>
-        <w:t xml:space="preserve">, </w:t>
-      </w:r>
-      <w:hyperlink xmlns:r="http://schemas.openxmlformats.org/officeDocument/2006/relationships" w:history="true" r:id="R7a9b7340d57c4800">
-        <w:r>
-          <w:rPr>
-            <w:rStyle w:val="Hyperlink"/>
-          </w:rPr>
-          <w:t xml:space="preserve">Learn</w:t>
-        </w:r>
-      </w:hyperlink>
-      <w:r>
-        <w:t xml:space="preserve">, </w:t>
-      </w:r>
-      <w:hyperlink xmlns:r="http://schemas.openxmlformats.org/officeDocument/2006/relationships" w:history="true" r:id="R5c8ddb61a84640df">
-        <w:r>
-          <w:rPr>
-            <w:rStyle w:val="Hyperlink"/>
-          </w:rPr>
-          <w:t xml:space="preserve">Visual Studio</w:t>
-        </w:r>
-      </w:hyperlink>
-      <w:r>
-        <w:t xml:space="preserve">, </w:t>
-      </w:r>
-      <w:hyperlink xmlns:r="http://schemas.openxmlformats.org/officeDocument/2006/relationships" w:history="true" r:id="Ra24d386858214dbc">
-        <w:r>
-          <w:rPr>
-            <w:rStyle w:val="Hyperlink"/>
-          </w:rPr>
-          <w:t xml:space="preserve">Web Development</w:t>
-        </w:r>
-      </w:hyperlink>
-      <w:r>
-        <w:t xml:space="preserve"> and tagged </w:t>
-      </w:r>
-      <w:hyperlink xmlns:r="http://schemas.openxmlformats.org/officeDocument/2006/relationships" w:history="true" r:id="R598417143e8a4bd5">
-        <w:r>
-          <w:rPr>
-            <w:rStyle w:val="Hyperlink"/>
-          </w:rPr>
-          <w:t xml:space="preserve">.net</w:t>
-        </w:r>
-      </w:hyperlink>
-      <w:r>
-        <w:t xml:space="preserve">, </w:t>
-      </w:r>
-      <w:hyperlink xmlns:r="http://schemas.openxmlformats.org/officeDocument/2006/relationships" w:history="true" r:id="Reab1fe963b554371">
-        <w:r>
-          <w:rPr>
-            <w:rStyle w:val="Hyperlink"/>
-          </w:rPr>
-          <w:t xml:space="preserve">.NET Core</w:t>
-        </w:r>
-      </w:hyperlink>
-      <w:r>
-        <w:t xml:space="preserve">, </w:t>
-      </w:r>
-      <w:hyperlink xmlns:r="http://schemas.openxmlformats.org/officeDocument/2006/relationships" w:history="true" r:id="R8509b1dd7f3445c5">
-        <w:r>
-          <w:rPr>
-            <w:rStyle w:val="Hyperlink"/>
-          </w:rPr>
-          <w:t xml:space="preserve">App Service</w:t>
-        </w:r>
-      </w:hyperlink>
-      <w:r>
-        <w:t xml:space="preserve">, </w:t>
-      </w:r>
-      <w:hyperlink xmlns:r="http://schemas.openxmlformats.org/officeDocument/2006/relationships" w:history="true" r:id="R101a1e898c72421c">
-        <w:r>
-          <w:rPr>
-            <w:rStyle w:val="Hyperlink"/>
-          </w:rPr>
-          <w:t xml:space="preserve">ASP.NET</w:t>
-        </w:r>
-      </w:hyperlink>
-      <w:r>
-        <w:t xml:space="preserve">, </w:t>
-      </w:r>
-      <w:hyperlink xmlns:r="http://schemas.openxmlformats.org/officeDocument/2006/relationships" w:history="true" r:id="Rb25c66270c2f45cf">
-        <w:r>
-          <w:rPr>
-            <w:rStyle w:val="Hyperlink"/>
-          </w:rPr>
-          <w:t xml:space="preserve">ASP.NET Core</w:t>
-        </w:r>
-      </w:hyperlink>
-      <w:r>
-        <w:t xml:space="preserve">, </w:t>
-      </w:r>
-      <w:hyperlink xmlns:r="http://schemas.openxmlformats.org/officeDocument/2006/relationships" w:history="true" r:id="R566b8968ecdc465b">
-        <w:r>
-          <w:rPr>
-            <w:rStyle w:val="Hyperlink"/>
-          </w:rPr>
-          <w:t xml:space="preserve">Azure App Service</w:t>
-        </w:r>
-      </w:hyperlink>
-      <w:r>
-        <w:t xml:space="preserve">, </w:t>
-      </w:r>
-      <w:hyperlink xmlns:r="http://schemas.openxmlformats.org/officeDocument/2006/relationships" w:history="true" r:id="Ra8391129166d4217">
-        <w:r>
-          <w:rPr>
-            <w:rStyle w:val="Hyperlink"/>
-          </w:rPr>
-          <w:t xml:space="preserve">Azure DevOps</w:t>
-        </w:r>
-      </w:hyperlink>
-      <w:r>
-        <w:t xml:space="preserve">, </w:t>
-      </w:r>
-      <w:hyperlink xmlns:r="http://schemas.openxmlformats.org/officeDocument/2006/relationships" w:history="true" r:id="Rcec60245662f4750">
-        <w:r>
-          <w:rPr>
-            <w:rStyle w:val="Hyperlink"/>
-          </w:rPr>
-          <w:t xml:space="preserve">Azure Pipelines</w:t>
-        </w:r>
-      </w:hyperlink>
-      <w:r>
-        <w:t xml:space="preserve">, </w:t>
-      </w:r>
-      <w:hyperlink xmlns:r="http://schemas.openxmlformats.org/officeDocument/2006/relationships" w:history="true" r:id="Rdcda27a91c874ba4">
-        <w:r>
-          <w:rPr>
-            <w:rStyle w:val="Hyperlink"/>
-          </w:rPr>
-          <w:t xml:space="preserve">Azure Web Apps</w:t>
-        </w:r>
-      </w:hyperlink>
-      <w:r>
-        <w:t xml:space="preserve">, </w:t>
-      </w:r>
-      <w:hyperlink xmlns:r="http://schemas.openxmlformats.org/officeDocument/2006/relationships" w:history="true" r:id="Rb9070e992d944381">
-        <w:r>
-          <w:rPr>
-            <w:rStyle w:val="Hyperlink"/>
-          </w:rPr>
-          <w:t xml:space="preserve">CI/CD</w:t>
-        </w:r>
-      </w:hyperlink>
-      <w:r>
-        <w:t xml:space="preserve">, </w:t>
-      </w:r>
-      <w:hyperlink xmlns:r="http://schemas.openxmlformats.org/officeDocument/2006/relationships" w:history="true" r:id="Rf822f269b88a454f">
-        <w:r>
-          <w:rPr>
-            <w:rStyle w:val="Hyperlink"/>
-          </w:rPr>
-          <w:t xml:space="preserve">Continuous Deployment</w:t>
-        </w:r>
-      </w:hyperlink>
-      <w:r>
-        <w:t xml:space="preserve">, </w:t>
-      </w:r>
-      <w:hyperlink xmlns:r="http://schemas.openxmlformats.org/officeDocument/2006/relationships" w:history="true" r:id="R37f2bf61617c48c6">
-        <w:r>
-          <w:rPr>
-            <w:rStyle w:val="Hyperlink"/>
-          </w:rPr>
-          <w:t xml:space="preserve">Continuous Integration</w:t>
-        </w:r>
-      </w:hyperlink>
-      <w:r>
-        <w:t xml:space="preserve">, </w:t>
-      </w:r>
-      <w:hyperlink xmlns:r="http://schemas.openxmlformats.org/officeDocument/2006/relationships" w:history="true" r:id="R2ed0b4c4c2354a9a">
-        <w:r>
-          <w:rPr>
-            <w:rStyle w:val="Hyperlink"/>
-          </w:rPr>
-          <w:t xml:space="preserve">DevOps</w:t>
-        </w:r>
-      </w:hyperlink>
-      <w:r>
-        <w:t xml:space="preserve">, </w:t>
-      </w:r>
-      <w:hyperlink xmlns:r="http://schemas.openxmlformats.org/officeDocument/2006/relationships" w:history="true" r:id="Rbe5b19a39d0e459a">
-        <w:r>
-          <w:rPr>
-            <w:rStyle w:val="Hyperlink"/>
-          </w:rPr>
-          <w:t xml:space="preserve">web app</w:t>
-        </w:r>
-      </w:hyperlink>
-      <w:r>
-        <w:t xml:space="preserve">, </w:t>
-      </w:r>
-      <w:hyperlink xmlns:r="http://schemas.openxmlformats.org/officeDocument/2006/relationships" w:history="true" r:id="Reac226d6e8784948">
-        <w:r>
-          <w:rPr>
-            <w:rStyle w:val="Hyperlink"/>
-          </w:rPr>
-          <w:t xml:space="preserve">YAML</w:t>
-        </w:r>
-      </w:hyperlink>
-      <w:r>
-        <w:t xml:space="preserve"> on </w:t>
-      </w:r>
-      <w:hyperlink xmlns:r="http://schemas.openxmlformats.org/officeDocument/2006/relationships" w:history="true" r:id="R524b7134b0574029">
-        <w:r>
-          <w:t xml:space="preserve">June 24, 2019</w:t>
-        </w:r>
-      </w:hyperlink>
-      <w:r>
-        <w:t xml:space="preserve"> by </w:t>
-      </w:r>
-      <w:hyperlink xmlns:r="http://schemas.openxmlformats.org/officeDocument/2006/relationships" w:history="true" r:id="R91d21e53da6f4257">
-        <w:r>
-          <w:rPr>
-            <w:rStyle w:val="Hyperlink"/>
-          </w:rPr>
-          <w:t xml:space="preserve">Shahed C</w:t>
-        </w:r>
-      </w:hyperlink>
-      <w:r>
-        <w:t xml:space="preserve">.								</w:t>
-      </w:r>
-    </w:p>
-    <w:p>
-      <w:r>
-        <w:t xml:space="preserve"> </w:t>
-      </w:r>
-    </w:p>
-    <w:p>
-      <w:r>
-        <w:rPr>
-          <w:b/>
-          <w:sz w:val="28"/>
-        </w:rPr>
-        <w:t xml:space="preserve">Post navigation</w:t>
-      </w:r>
-    </w:p>
-    <w:p>
-      <w:r>
-        <w:t xml:space="preserve"> </w:t>
-      </w:r>
-      <w:hyperlink xmlns:r="http://schemas.openxmlformats.org/officeDocument/2006/relationships" w:history="true" r:id="R0a4e8b9bed22466b">
-        <w:r>
-          <w:t xml:space="preserve">←</w:t>
-        </w:r>
-        <w:r>
-          <w:rPr>
-            <w:rStyle w:val="Hyperlink"/>
-          </w:rPr>
-          <w:t xml:space="preserve"> XML + JSON Serialization in ASP .NET Core</w:t>
-        </w:r>
-      </w:hyperlink>
-      <w:r>
-        <w:t xml:space="preserve"> </w:t>
-      </w:r>
-      <w:hyperlink xmlns:r="http://schemas.openxmlformats.org/officeDocument/2006/relationships" w:history="true" r:id="Rc0526704e15840f4">
-        <w:r>
-          <w:rPr>
-            <w:rStyle w:val="Hyperlink"/>
-          </w:rPr>
-          <w:t xml:space="preserve">Zero-Downtime* Web Apps for ASP .NET Core </w:t>
-        </w:r>
-        <w:r>
-          <w:t xml:space="preserve">→</w:t>
-        </w:r>
-      </w:hyperlink>
-      <w:r>
-        <w:t xml:space="preserve"> </w:t>
-      </w:r>
-    </w:p>
-    <w:p>
-      <w:r>
-        <w:rPr>
-          <w:b/>
-          <w:sz w:val="36"/>
-        </w:rPr>
-        <w:t xml:space="preserve">
-			2 thoughts on “</w:t>
-      </w:r>
-      <w:r>
-        <w:rPr>
-          <w:b/>
-          <w:sz w:val="36"/>
-        </w:rPr>
-        <w:t xml:space="preserve">YAML-defined CI/CD for ASP .NET Core</w:t>
-      </w:r>
-      <w:r>
-        <w:rPr>
-          <w:b/>
-          <w:sz w:val="36"/>
-        </w:rPr>
-        <w:t xml:space="preserve">”		</w:t>
-      </w:r>
-    </w:p>
-    <w:p>
-      <w:r>
-        <w:t xml:space="preserve"> </w:t>
-      </w:r>
-    </w:p>
-    <w:p>
-      <w:pPr>
-        <w:pStyle w:val="ListParagraph"/>
-        <w:numPr>
-          <w:ilvl w:val="0"/>
-          <w:numId w:val="11"/>
-        </w:numPr>
-      </w:pPr>
-      <w:r>
-        <w:t xml:space="preserve">Pingback: </w:t>
-      </w:r>
-      <w:hyperlink xmlns:r="http://schemas.openxmlformats.org/officeDocument/2006/relationships" w:history="true" r:id="R4f022842870b40fa">
-        <w:r>
-          <w:rPr>
-            <w:rStyle w:val="Hyperlink"/>
-          </w:rPr>
-          <w:t xml:space="preserve">Dew Drop – June 25, 2019 (#2986) | Morning Dew</w:t>
-        </w:r>
-      </w:hyperlink>
-    </w:p>
-    <w:p>
-      <w:pPr>
-        <w:pStyle w:val="ListParagraph"/>
-        <w:numPr>
-          <w:ilvl w:val="0"/>
-          <w:numId w:val="11"/>
-        </w:numPr>
-      </w:pPr>
-      <w:r>
-        <w:t xml:space="preserve">Pingback: </w:t>
-      </w:r>
-      <w:hyperlink xmlns:r="http://schemas.openxmlformats.org/officeDocument/2006/relationships" w:history="true" r:id="R07cfd7ad3257456d">
-        <w:r>
-          <w:rPr>
-            <w:rStyle w:val="Hyperlink"/>
-          </w:rPr>
-          <w:t xml:space="preserve">Zero-Downtime* Web Apps for ASP .NET Core | Wake Up And Code!</w:t>
-        </w:r>
-      </w:hyperlink>
-    </w:p>
-    <w:p>
-      <w:r>
-        <w:t xml:space="preserve"> </w:t>
-      </w:r>
-    </w:p>
-    <w:p>
-      <w:r>
-        <w:rPr>
-          <w:b/>
-          <w:sz w:val="28"/>
-        </w:rPr>
-        <w:t xml:space="preserve">Leave a Reply </w:t>
-      </w:r>
-    </w:p>
-    <w:p>
-      <w:r>
-        <w:t xml:space="preserve"> </w:t>
-      </w:r>
-    </w:p>
-    <w:p>
-      <w:r>
-        <w:t xml:space="preserve"> </w:t>
-      </w:r>
-      <w:r>
-        <w:t xml:space="preserve"> </w:t>
-      </w:r>
-    </w:p>
-    <w:p>
-      <w:r>
-        <w:t xml:space="preserve">This site uses Akismet to reduce spam. </w:t>
-      </w:r>
-      <w:hyperlink xmlns:r="http://schemas.openxmlformats.org/officeDocument/2006/relationships" w:history="true" r:id="R1b2c2160749746db">
-        <w:r>
-          <w:rPr>
-            <w:rStyle w:val="Hyperlink"/>
-          </w:rPr>
-          <w:t xml:space="preserve">Learn how your comment data is processed</w:t>
-        </w:r>
-      </w:hyperlink>
-      <w:r>
-        <w:t xml:space="preserve">.</w:t>
+      <w:r>
+        <w:t xml:space="preserve"> </w:t>
+      </w:r>
+      <w:r>
+        <w:t xml:space="preserve"> </w:t>
       </w:r>
     </w:p>
   </w:body>
@@ -3494,17 +3097,6 @@
       <w:rPr>
         <w:rFonts w:hint="default" w:ascii="Symbol" w:hAnsi="Symbol"/>
       </w:rPr>
-    </w:lvl>
-  </w:abstractNum>
-  <w:abstractNum w:abstractNumId="11">
-    <w:lvl w:ilvl="0">
-      <w:start w:val="1"/>
-      <w:numFmt w:val="decimal"/>
-      <w:lvlText w:val="%1."/>
-      <w:lvlJc w:val="left"/>
-      <w:pPr>
-        <w:ind w:left="720" w:hanging="360"/>
-      </w:pPr>
     </w:lvl>
   </w:abstractNum>
   <w:num w:numId="1">
@@ -3537,8 +3129,5 @@
   <w:num w:numId="10">
     <w:abstractNumId w:val="10"/>
   </w:num>
-  <w:num w:numId="11">
-    <w:abstractNumId w:val="11"/>
-  </w:num>
 </w:numbering>
 </file>